--- a/Отчёт.docx
+++ b/Отчёт.docx
@@ -72,7 +72,55 @@
           <w:lang w:val="en-US"/>
         </w:rPr>
         <w:br/>
-        <w:t xml:space="preserve">    dA = Double.parseDouble(sTmp)</w:t>
+        <w:t xml:space="preserve">    </w:t>
+      </w:r>
+      <w:proofErr w:type="spellStart"/>
+      <w:r>
+        <w:rPr>
+          <w:color w:val="A9B7C6"/>
+          <w:lang w:val="en-US"/>
+        </w:rPr>
+        <w:t>dA</w:t>
+      </w:r>
+      <w:proofErr w:type="spellEnd"/>
+      <w:r>
+        <w:rPr>
+          <w:color w:val="A9B7C6"/>
+          <w:lang w:val="en-US"/>
+        </w:rPr>
+        <w:t xml:space="preserve"> = </w:t>
+      </w:r>
+      <w:proofErr w:type="spellStart"/>
+      <w:r>
+        <w:rPr>
+          <w:color w:val="A9B7C6"/>
+          <w:lang w:val="en-US"/>
+        </w:rPr>
+        <w:t>Double.parseDouble</w:t>
+      </w:r>
+      <w:proofErr w:type="spellEnd"/>
+      <w:r>
+        <w:rPr>
+          <w:color w:val="A9B7C6"/>
+          <w:lang w:val="en-US"/>
+        </w:rPr>
+        <w:t>(</w:t>
+      </w:r>
+      <w:proofErr w:type="spellStart"/>
+      <w:r>
+        <w:rPr>
+          <w:color w:val="A9B7C6"/>
+          <w:lang w:val="en-US"/>
+        </w:rPr>
+        <w:t>sTmp</w:t>
+      </w:r>
+      <w:proofErr w:type="spellEnd"/>
+      <w:r>
+        <w:rPr>
+          <w:color w:val="A9B7C6"/>
+          <w:lang w:val="en-US"/>
+        </w:rPr>
+        <w:t>)</w:t>
       </w:r>
       <w:r>
         <w:rPr>
@@ -89,12 +137,37 @@
         <w:br/>
         <w:t xml:space="preserve">    </w:t>
       </w:r>
-      <w:r>
-        <w:rPr>
-          <w:color w:val="A9B7C6"/>
-          <w:lang w:val="en-US"/>
-        </w:rPr>
-        <w:t>stack.push(dA)</w:t>
+      <w:proofErr w:type="spellStart"/>
+      <w:r>
+        <w:rPr>
+          <w:color w:val="A9B7C6"/>
+          <w:lang w:val="en-US"/>
+        </w:rPr>
+        <w:t>stack.push</w:t>
+      </w:r>
+      <w:proofErr w:type="spellEnd"/>
+      <w:r>
+        <w:rPr>
+          <w:color w:val="A9B7C6"/>
+          <w:lang w:val="en-US"/>
+        </w:rPr>
+        <w:t>(</w:t>
+      </w:r>
+      <w:proofErr w:type="spellStart"/>
+      <w:r>
+        <w:rPr>
+          <w:color w:val="A9B7C6"/>
+          <w:lang w:val="en-US"/>
+        </w:rPr>
+        <w:t>dA</w:t>
+      </w:r>
+      <w:proofErr w:type="spellEnd"/>
+      <w:r>
+        <w:rPr>
+          <w:color w:val="A9B7C6"/>
+          <w:lang w:val="en-US"/>
+        </w:rPr>
+        <w:t>)</w:t>
       </w:r>
       <w:r>
         <w:rPr>
@@ -117,7 +190,15 @@
         <w:ind w:left="360"/>
       </w:pPr>
       <w:r>
-        <w:t xml:space="preserve">Происходит ошибка парса к даблу, </w:t>
+        <w:t xml:space="preserve">Происходит ошибка парса к </w:t>
+      </w:r>
+      <w:proofErr w:type="spellStart"/>
+      <w:r>
+        <w:t>даблу</w:t>
+      </w:r>
+      <w:proofErr w:type="spellEnd"/>
+      <w:r>
+        <w:t xml:space="preserve">, </w:t>
       </w:r>
       <w:r>
         <w:t xml:space="preserve">которая </w:t>
@@ -133,8 +214,19 @@
       </w:r>
     </w:p>
     <w:p>
-      <w:r>
-        <w:t>Решение:</w:t>
+      <w:pPr>
+        <w:rPr>
+          <w:lang w:val="en-US"/>
+        </w:rPr>
+      </w:pPr>
+      <w:r>
+        <w:t>Решение</w:t>
+      </w:r>
+      <w:r>
+        <w:rPr>
+          <w:lang w:val="en-US"/>
+        </w:rPr>
+        <w:t>:</w:t>
       </w:r>
     </w:p>
     <w:p>
@@ -166,7 +258,31 @@
           <w:lang w:val="en-US"/>
         </w:rPr>
         <w:br/>
-        <w:t xml:space="preserve">    dA = Double.</w:t>
+        <w:t xml:space="preserve">    </w:t>
+      </w:r>
+      <w:proofErr w:type="spellStart"/>
+      <w:r>
+        <w:rPr>
+          <w:color w:val="A9B7C6"/>
+          <w:lang w:val="en-US"/>
+        </w:rPr>
+        <w:t>dA</w:t>
+      </w:r>
+      <w:proofErr w:type="spellEnd"/>
+      <w:r>
+        <w:rPr>
+          <w:color w:val="A9B7C6"/>
+          <w:lang w:val="en-US"/>
+        </w:rPr>
+        <w:t xml:space="preserve"> = </w:t>
+      </w:r>
+      <w:proofErr w:type="spellStart"/>
+      <w:r>
+        <w:rPr>
+          <w:color w:val="A9B7C6"/>
+          <w:lang w:val="en-US"/>
+        </w:rPr>
+        <w:t>Double.</w:t>
       </w:r>
       <w:r>
         <w:rPr>
@@ -177,12 +293,29 @@
         </w:rPr>
         <w:t>parseDouble</w:t>
       </w:r>
-      <w:r>
-        <w:rPr>
-          <w:color w:val="A9B7C6"/>
-          <w:lang w:val="en-US"/>
-        </w:rPr>
-        <w:t>(sTmp)</w:t>
+      <w:proofErr w:type="spellEnd"/>
+      <w:r>
+        <w:rPr>
+          <w:color w:val="A9B7C6"/>
+          <w:lang w:val="en-US"/>
+        </w:rPr>
+        <w:t>(</w:t>
+      </w:r>
+      <w:proofErr w:type="spellStart"/>
+      <w:r>
+        <w:rPr>
+          <w:color w:val="A9B7C6"/>
+          <w:lang w:val="en-US"/>
+        </w:rPr>
+        <w:t>sTmp</w:t>
+      </w:r>
+      <w:proofErr w:type="spellEnd"/>
+      <w:r>
+        <w:rPr>
+          <w:color w:val="A9B7C6"/>
+          <w:lang w:val="en-US"/>
+        </w:rPr>
+        <w:t>)</w:t>
       </w:r>
       <w:r>
         <w:rPr>
@@ -199,12 +332,37 @@
         <w:br/>
         <w:t xml:space="preserve">    </w:t>
       </w:r>
-      <w:r>
-        <w:rPr>
-          <w:color w:val="A9B7C6"/>
-          <w:lang w:val="en-US"/>
-        </w:rPr>
-        <w:t>stack.push(dA)</w:t>
+      <w:proofErr w:type="spellStart"/>
+      <w:r>
+        <w:rPr>
+          <w:color w:val="A9B7C6"/>
+          <w:lang w:val="en-US"/>
+        </w:rPr>
+        <w:t>stack.push</w:t>
+      </w:r>
+      <w:proofErr w:type="spellEnd"/>
+      <w:r>
+        <w:rPr>
+          <w:color w:val="A9B7C6"/>
+          <w:lang w:val="en-US"/>
+        </w:rPr>
+        <w:t>(</w:t>
+      </w:r>
+      <w:proofErr w:type="spellStart"/>
+      <w:r>
+        <w:rPr>
+          <w:color w:val="A9B7C6"/>
+          <w:lang w:val="en-US"/>
+        </w:rPr>
+        <w:t>dA</w:t>
+      </w:r>
+      <w:proofErr w:type="spellEnd"/>
+      <w:r>
+        <w:rPr>
+          <w:color w:val="A9B7C6"/>
+          <w:lang w:val="en-US"/>
+        </w:rPr>
+        <w:t>)</w:t>
       </w:r>
       <w:r>
         <w:rPr>
@@ -246,7 +404,23 @@
           <w:color w:val="A9B7C6"/>
           <w:lang w:val="en-US"/>
         </w:rPr>
-        <w:t>(NumberFormatException n)</w:t>
+        <w:t>(</w:t>
+      </w:r>
+      <w:proofErr w:type="spellStart"/>
+      <w:r>
+        <w:rPr>
+          <w:color w:val="A9B7C6"/>
+          <w:lang w:val="en-US"/>
+        </w:rPr>
+        <w:t>NumberFormatException</w:t>
+      </w:r>
+      <w:proofErr w:type="spellEnd"/>
+      <w:r>
+        <w:rPr>
+          <w:color w:val="A9B7C6"/>
+          <w:lang w:val="en-US"/>
+        </w:rPr>
+        <w:t xml:space="preserve"> n)</w:t>
       </w:r>
       <w:r>
         <w:rPr>
@@ -271,12 +445,21 @@
         </w:rPr>
         <w:t xml:space="preserve">throw new </w:t>
       </w:r>
-      <w:r>
-        <w:rPr>
-          <w:color w:val="A9B7C6"/>
-          <w:lang w:val="en-US"/>
-        </w:rPr>
-        <w:t>CalcException(</w:t>
+      <w:proofErr w:type="spellStart"/>
+      <w:r>
+        <w:rPr>
+          <w:color w:val="A9B7C6"/>
+          <w:lang w:val="en-US"/>
+        </w:rPr>
+        <w:t>CalcException</w:t>
+      </w:r>
+      <w:proofErr w:type="spellEnd"/>
+      <w:r>
+        <w:rPr>
+          <w:color w:val="A9B7C6"/>
+          <w:lang w:val="en-US"/>
+        </w:rPr>
+        <w:t>(</w:t>
       </w:r>
       <w:r>
         <w:rPr>
@@ -357,12 +540,14 @@
       <w:r>
         <w:t xml:space="preserve"> </w:t>
       </w:r>
+      <w:proofErr w:type="spellStart"/>
       <w:r>
         <w:rPr>
           <w:lang w:val="en-US"/>
         </w:rPr>
         <w:t>NumberFormatException</w:t>
       </w:r>
+      <w:proofErr w:type="spellEnd"/>
       <w:r>
         <w:t xml:space="preserve">, </w:t>
       </w:r>
@@ -410,17 +595,39 @@
         </w:rPr>
         <w:br/>
       </w:r>
-      <w:r>
-        <w:rPr>
-          <w:color w:val="CC7832"/>
-        </w:rPr>
-        <w:t xml:space="preserve">switch </w:t>
-      </w:r>
-      <w:r>
-        <w:rPr>
-          <w:color w:val="A9B7C6"/>
-        </w:rPr>
-        <w:t>(sTmp.charAt(</w:t>
+      <w:proofErr w:type="spellStart"/>
+      <w:r>
+        <w:rPr>
+          <w:color w:val="CC7832"/>
+        </w:rPr>
+        <w:t>switch</w:t>
+      </w:r>
+      <w:proofErr w:type="spellEnd"/>
+      <w:r>
+        <w:rPr>
+          <w:color w:val="CC7832"/>
+        </w:rPr>
+        <w:t xml:space="preserve"> </w:t>
+      </w:r>
+      <w:r>
+        <w:rPr>
+          <w:color w:val="A9B7C6"/>
+        </w:rPr>
+        <w:t>(</w:t>
+      </w:r>
+      <w:proofErr w:type="spellStart"/>
+      <w:r>
+        <w:rPr>
+          <w:color w:val="A9B7C6"/>
+        </w:rPr>
+        <w:t>sTmp.charAt</w:t>
+      </w:r>
+      <w:proofErr w:type="spellEnd"/>
+      <w:r>
+        <w:rPr>
+          <w:color w:val="A9B7C6"/>
+        </w:rPr>
+        <w:t>(</w:t>
       </w:r>
       <w:r>
         <w:rPr>
@@ -441,11 +648,19 @@
         <w:br/>
         <w:t xml:space="preserve">    </w:t>
       </w:r>
-      <w:r>
-        <w:rPr>
-          <w:color w:val="CC7832"/>
-        </w:rPr>
-        <w:t xml:space="preserve">case </w:t>
+      <w:proofErr w:type="spellStart"/>
+      <w:r>
+        <w:rPr>
+          <w:color w:val="CC7832"/>
+        </w:rPr>
+        <w:t>case</w:t>
+      </w:r>
+      <w:proofErr w:type="spellEnd"/>
+      <w:r>
+        <w:rPr>
+          <w:color w:val="CC7832"/>
+        </w:rPr>
+        <w:t xml:space="preserve"> </w:t>
       </w:r>
       <w:r>
         <w:rPr>
@@ -462,45 +677,53 @@
     </w:p>
     <w:p/>
     <w:p>
+      <w:proofErr w:type="spellStart"/>
       <w:r>
         <w:rPr>
           <w:lang w:val="en-US"/>
         </w:rPr>
         <w:t>sTmp</w:t>
       </w:r>
+      <w:proofErr w:type="spellEnd"/>
       <w:r>
         <w:t>.</w:t>
       </w:r>
+      <w:proofErr w:type="spellStart"/>
       <w:r>
         <w:rPr>
           <w:lang w:val="en-US"/>
         </w:rPr>
         <w:t>charAt</w:t>
       </w:r>
+      <w:proofErr w:type="spellEnd"/>
       <w:r>
         <w:t xml:space="preserve">(1) </w:t>
       </w:r>
       <w:r>
         <w:t xml:space="preserve">смотрит на второй символ </w:t>
       </w:r>
+      <w:proofErr w:type="spellStart"/>
       <w:r>
         <w:rPr>
           <w:lang w:val="en-US"/>
         </w:rPr>
         <w:t>sTmp</w:t>
       </w:r>
+      <w:proofErr w:type="spellEnd"/>
       <w:r>
         <w:t xml:space="preserve">, </w:t>
       </w:r>
       <w:r>
         <w:t xml:space="preserve">хотя условия для входа в данную секцию кода включает </w:t>
       </w:r>
+      <w:proofErr w:type="spellStart"/>
       <w:r>
         <w:rPr>
           <w:lang w:val="en-US"/>
         </w:rPr>
         <w:t>sTmp</w:t>
       </w:r>
+      <w:proofErr w:type="spellEnd"/>
       <w:r>
         <w:t>.</w:t>
       </w:r>
@@ -516,21 +739,25 @@
       <w:r>
         <w:t xml:space="preserve">т.е. </w:t>
       </w:r>
+      <w:proofErr w:type="spellStart"/>
       <w:r>
         <w:rPr>
           <w:lang w:val="en-US"/>
         </w:rPr>
         <w:t>sTmp</w:t>
       </w:r>
+      <w:proofErr w:type="spellEnd"/>
       <w:r>
         <w:t>.</w:t>
       </w:r>
+      <w:proofErr w:type="spellStart"/>
       <w:r>
         <w:rPr>
           <w:lang w:val="en-US"/>
         </w:rPr>
         <w:t>charAt</w:t>
       </w:r>
+      <w:proofErr w:type="spellEnd"/>
       <w:r>
         <w:t>(1)</w:t>
       </w:r>
@@ -566,17 +793,39 @@
         </w:rPr>
         <w:br/>
       </w:r>
-      <w:r>
-        <w:rPr>
-          <w:color w:val="CC7832"/>
-        </w:rPr>
-        <w:t xml:space="preserve">switch </w:t>
-      </w:r>
-      <w:r>
-        <w:rPr>
-          <w:color w:val="A9B7C6"/>
-        </w:rPr>
-        <w:t>(sTmp.charAt(</w:t>
+      <w:proofErr w:type="spellStart"/>
+      <w:r>
+        <w:rPr>
+          <w:color w:val="CC7832"/>
+        </w:rPr>
+        <w:t>switch</w:t>
+      </w:r>
+      <w:proofErr w:type="spellEnd"/>
+      <w:r>
+        <w:rPr>
+          <w:color w:val="CC7832"/>
+        </w:rPr>
+        <w:t xml:space="preserve"> </w:t>
+      </w:r>
+      <w:r>
+        <w:rPr>
+          <w:color w:val="A9B7C6"/>
+        </w:rPr>
+        <w:t>(</w:t>
+      </w:r>
+      <w:proofErr w:type="spellStart"/>
+      <w:r>
+        <w:rPr>
+          <w:color w:val="A9B7C6"/>
+        </w:rPr>
+        <w:t>sTmp.charAt</w:t>
+      </w:r>
+      <w:proofErr w:type="spellEnd"/>
+      <w:r>
+        <w:rPr>
+          <w:color w:val="A9B7C6"/>
+        </w:rPr>
+        <w:t>(</w:t>
       </w:r>
       <w:r>
         <w:rPr>
@@ -594,7 +843,21 @@
         <w:rPr>
           <w:color w:val="808080"/>
         </w:rPr>
-        <w:t>//1 to 0</w:t>
+        <w:t xml:space="preserve">//1 </w:t>
+      </w:r>
+      <w:proofErr w:type="spellStart"/>
+      <w:r>
+        <w:rPr>
+          <w:color w:val="808080"/>
+        </w:rPr>
+        <w:t>to</w:t>
+      </w:r>
+      <w:proofErr w:type="spellEnd"/>
+      <w:r>
+        <w:rPr>
+          <w:color w:val="808080"/>
+        </w:rPr>
+        <w:t xml:space="preserve"> 0</w:t>
       </w:r>
       <w:r>
         <w:rPr>
@@ -603,11 +866,19 @@
         <w:br/>
         <w:t xml:space="preserve">    </w:t>
       </w:r>
-      <w:r>
-        <w:rPr>
-          <w:color w:val="CC7832"/>
-        </w:rPr>
-        <w:t xml:space="preserve">case </w:t>
+      <w:proofErr w:type="spellStart"/>
+      <w:r>
+        <w:rPr>
+          <w:color w:val="CC7832"/>
+        </w:rPr>
+        <w:t>case</w:t>
+      </w:r>
+      <w:proofErr w:type="spellEnd"/>
+      <w:r>
+        <w:rPr>
+          <w:color w:val="CC7832"/>
+        </w:rPr>
+        <w:t xml:space="preserve"> </w:t>
       </w:r>
       <w:r>
         <w:rPr>
@@ -644,34 +915,36 @@
         <w:shd w:val="clear" w:color="auto" w:fill="2B2B2B"/>
         <w:rPr>
           <w:color w:val="A9B7C6"/>
-          <w:lang w:val="en-US"/>
-        </w:rPr>
-      </w:pPr>
-      <w:r>
-        <w:rPr>
-          <w:color w:val="CC7832"/>
-          <w:lang w:val="en-US"/>
-        </w:rPr>
-        <w:t xml:space="preserve">case </w:t>
+        </w:rPr>
+      </w:pPr>
+      <w:r>
+        <w:rPr>
+          <w:color w:val="CC7832"/>
+          <w:lang w:val="en-US"/>
+        </w:rPr>
+        <w:t>case</w:t>
+      </w:r>
+      <w:r>
+        <w:rPr>
+          <w:color w:val="CC7832"/>
+        </w:rPr>
+        <w:t xml:space="preserve"> </w:t>
       </w:r>
       <w:r>
         <w:rPr>
           <w:color w:val="6A8759"/>
-          <w:lang w:val="en-US"/>
         </w:rPr>
         <w:t>'!'</w:t>
       </w:r>
       <w:r>
         <w:rPr>
           <w:color w:val="A9B7C6"/>
-          <w:lang w:val="en-US"/>
         </w:rPr>
         <w:t>:</w:t>
       </w:r>
       <w:r>
         <w:rPr>
           <w:color w:val="A9B7C6"/>
-          <w:lang w:val="en-US"/>
         </w:rPr>
         <w:br/>
         <w:t xml:space="preserve">    </w:t>
@@ -681,32 +954,70 @@
           <w:color w:val="CC7832"/>
           <w:lang w:val="en-US"/>
         </w:rPr>
-        <w:t xml:space="preserve">throw new </w:t>
-      </w:r>
-      <w:r>
-        <w:rPr>
-          <w:color w:val="A9B7C6"/>
-          <w:lang w:val="en-US"/>
-        </w:rPr>
-        <w:t>UnsupportedOperationException(</w:t>
+        <w:t>throw</w:t>
+      </w:r>
+      <w:r>
+        <w:rPr>
+          <w:color w:val="CC7832"/>
+        </w:rPr>
+        <w:t xml:space="preserve"> </w:t>
+      </w:r>
+      <w:r>
+        <w:rPr>
+          <w:color w:val="CC7832"/>
+          <w:lang w:val="en-US"/>
+        </w:rPr>
+        <w:t>new</w:t>
+      </w:r>
+      <w:r>
+        <w:rPr>
+          <w:color w:val="CC7832"/>
+        </w:rPr>
+        <w:t xml:space="preserve"> </w:t>
+      </w:r>
+      <w:proofErr w:type="spellStart"/>
+      <w:r>
+        <w:rPr>
+          <w:color w:val="A9B7C6"/>
+          <w:lang w:val="en-US"/>
+        </w:rPr>
+        <w:t>UnsupportedOperationException</w:t>
+      </w:r>
+      <w:proofErr w:type="spellEnd"/>
+      <w:r>
+        <w:rPr>
+          <w:color w:val="A9B7C6"/>
+        </w:rPr>
+        <w:t>(</w:t>
       </w:r>
       <w:r>
         <w:rPr>
           <w:color w:val="6A8759"/>
-          <w:lang w:val="en-US"/>
-        </w:rPr>
-        <w:t xml:space="preserve">"TODO: </w:t>
+        </w:rPr>
+        <w:t>"</w:t>
       </w:r>
       <w:r>
         <w:rPr>
           <w:color w:val="6A8759"/>
+          <w:lang w:val="en-US"/>
+        </w:rPr>
+        <w:t>TODO</w:t>
+      </w:r>
+      <w:r>
+        <w:rPr>
+          <w:color w:val="6A8759"/>
+        </w:rPr>
+        <w:t xml:space="preserve">: </w:t>
+      </w:r>
+      <w:r>
+        <w:rPr>
+          <w:color w:val="6A8759"/>
         </w:rPr>
         <w:t>Не</w:t>
       </w:r>
       <w:r>
         <w:rPr>
           <w:color w:val="6A8759"/>
-          <w:lang w:val="en-US"/>
         </w:rPr>
         <w:t xml:space="preserve"> </w:t>
       </w:r>
@@ -719,7 +1030,6 @@
       <w:r>
         <w:rPr>
           <w:color w:val="6A8759"/>
-          <w:lang w:val="en-US"/>
         </w:rPr>
         <w:t xml:space="preserve"> </w:t>
       </w:r>
@@ -732,7 +1042,6 @@
       <w:r>
         <w:rPr>
           <w:color w:val="6A8759"/>
-          <w:lang w:val="en-US"/>
         </w:rPr>
         <w:t xml:space="preserve"> </w:t>
       </w:r>
@@ -745,21 +1054,18 @@
       <w:r>
         <w:rPr>
           <w:color w:val="6A8759"/>
-          <w:lang w:val="en-US"/>
         </w:rPr>
         <w:t xml:space="preserve"> !"</w:t>
       </w:r>
       <w:r>
         <w:rPr>
           <w:color w:val="A9B7C6"/>
-          <w:lang w:val="en-US"/>
         </w:rPr>
         <w:t>)</w:t>
       </w:r>
       <w:r>
         <w:rPr>
           <w:color w:val="CC7832"/>
-          <w:lang w:val="en-US"/>
         </w:rPr>
         <w:t>;</w:t>
       </w:r>
@@ -781,24 +1087,520 @@
       </w:r>
       <w:r>
         <w:t>.</w:t>
+      </w:r>
+    </w:p>
+    <w:p>
+      <w:r>
+        <w:t>4) 160 строка</w:t>
+      </w:r>
+    </w:p>
+    <w:p>
+      <w:pPr>
+        <w:shd w:val="clear" w:color="auto" w:fill="2B2B2B"/>
+        <w:tabs>
+          <w:tab w:val="left" w:pos="916"/>
+          <w:tab w:val="left" w:pos="1832"/>
+          <w:tab w:val="left" w:pos="2748"/>
+          <w:tab w:val="left" w:pos="3664"/>
+          <w:tab w:val="left" w:pos="4580"/>
+          <w:tab w:val="left" w:pos="5496"/>
+          <w:tab w:val="left" w:pos="6412"/>
+          <w:tab w:val="left" w:pos="7328"/>
+          <w:tab w:val="left" w:pos="8244"/>
+          <w:tab w:val="left" w:pos="9160"/>
+          <w:tab w:val="left" w:pos="10076"/>
+          <w:tab w:val="left" w:pos="10992"/>
+          <w:tab w:val="left" w:pos="11908"/>
+          <w:tab w:val="left" w:pos="12824"/>
+          <w:tab w:val="left" w:pos="13740"/>
+          <w:tab w:val="left" w:pos="14656"/>
+        </w:tabs>
+        <w:spacing w:after="0" w:line="240" w:lineRule="auto"/>
+        <w:rPr>
+          <w:rFonts w:ascii="Courier New" w:eastAsia="Times New Roman" w:hAnsi="Courier New" w:cs="Courier New"/>
+          <w:color w:val="A9B7C6"/>
+          <w:sz w:val="20"/>
+          <w:szCs w:val="20"/>
+          <w:lang w:eastAsia="ru-RU"/>
+        </w:rPr>
+      </w:pPr>
+      <w:proofErr w:type="spellStart"/>
+      <w:r>
+        <w:rPr>
+          <w:rFonts w:ascii="Courier New" w:eastAsia="Times New Roman" w:hAnsi="Courier New" w:cs="Courier New"/>
+          <w:color w:val="CC7832"/>
+          <w:sz w:val="20"/>
+          <w:szCs w:val="20"/>
+          <w:lang w:eastAsia="ru-RU"/>
+        </w:rPr>
+        <w:t>if</w:t>
+      </w:r>
+      <w:proofErr w:type="spellEnd"/>
+      <w:r>
+        <w:rPr>
+          <w:rFonts w:ascii="Courier New" w:eastAsia="Times New Roman" w:hAnsi="Courier New" w:cs="Courier New"/>
+          <w:color w:val="CC7832"/>
+          <w:sz w:val="20"/>
+          <w:szCs w:val="20"/>
+          <w:lang w:eastAsia="ru-RU"/>
+        </w:rPr>
+        <w:t xml:space="preserve"> </w:t>
+      </w:r>
+      <w:r>
+        <w:rPr>
+          <w:rFonts w:ascii="Courier New" w:eastAsia="Times New Roman" w:hAnsi="Courier New" w:cs="Courier New"/>
+          <w:color w:val="A9B7C6"/>
+          <w:sz w:val="20"/>
+          <w:szCs w:val="20"/>
+          <w:lang w:eastAsia="ru-RU"/>
+        </w:rPr>
+        <w:t>(</w:t>
+      </w:r>
+      <w:proofErr w:type="spellStart"/>
+      <w:r>
+        <w:rPr>
+          <w:rFonts w:ascii="Courier New" w:eastAsia="Times New Roman" w:hAnsi="Courier New" w:cs="Courier New"/>
+          <w:color w:val="A9B7C6"/>
+          <w:sz w:val="20"/>
+          <w:szCs w:val="20"/>
+          <w:lang w:eastAsia="ru-RU"/>
+        </w:rPr>
+        <w:t>stack.size</w:t>
+      </w:r>
+      <w:proofErr w:type="spellEnd"/>
+      <w:r>
+        <w:rPr>
+          <w:rFonts w:ascii="Courier New" w:eastAsia="Times New Roman" w:hAnsi="Courier New" w:cs="Courier New"/>
+          <w:color w:val="A9B7C6"/>
+          <w:sz w:val="20"/>
+          <w:szCs w:val="20"/>
+          <w:lang w:eastAsia="ru-RU"/>
+        </w:rPr>
+        <w:t xml:space="preserve">() &gt; </w:t>
+      </w:r>
+      <w:r>
+        <w:rPr>
+          <w:rFonts w:ascii="Courier New" w:eastAsia="Times New Roman" w:hAnsi="Courier New" w:cs="Courier New"/>
+          <w:color w:val="6897BB"/>
+          <w:sz w:val="20"/>
+          <w:szCs w:val="20"/>
+          <w:lang w:eastAsia="ru-RU"/>
+        </w:rPr>
+        <w:t>1</w:t>
+      </w:r>
+      <w:r>
+        <w:rPr>
+          <w:rFonts w:ascii="Courier New" w:eastAsia="Times New Roman" w:hAnsi="Courier New" w:cs="Courier New"/>
+          <w:color w:val="A9B7C6"/>
+          <w:sz w:val="20"/>
+          <w:szCs w:val="20"/>
+          <w:lang w:eastAsia="ru-RU"/>
+        </w:rPr>
+        <w:t>) {</w:t>
+      </w:r>
+      <w:r>
+        <w:rPr>
+          <w:rFonts w:ascii="Courier New" w:eastAsia="Times New Roman" w:hAnsi="Courier New" w:cs="Courier New"/>
+          <w:color w:val="A9B7C6"/>
+          <w:sz w:val="20"/>
+          <w:szCs w:val="20"/>
+          <w:lang w:eastAsia="ru-RU"/>
+        </w:rPr>
+        <w:br/>
+        <w:t xml:space="preserve">    </w:t>
+      </w:r>
+      <w:proofErr w:type="spellStart"/>
+      <w:r>
+        <w:rPr>
+          <w:rFonts w:ascii="Courier New" w:eastAsia="Times New Roman" w:hAnsi="Courier New" w:cs="Courier New"/>
+          <w:color w:val="CC7832"/>
+          <w:sz w:val="20"/>
+          <w:szCs w:val="20"/>
+          <w:lang w:eastAsia="ru-RU"/>
+        </w:rPr>
+        <w:t>throw</w:t>
+      </w:r>
+      <w:proofErr w:type="spellEnd"/>
+      <w:r>
+        <w:rPr>
+          <w:rFonts w:ascii="Courier New" w:eastAsia="Times New Roman" w:hAnsi="Courier New" w:cs="Courier New"/>
+          <w:color w:val="CC7832"/>
+          <w:sz w:val="20"/>
+          <w:szCs w:val="20"/>
+          <w:lang w:eastAsia="ru-RU"/>
+        </w:rPr>
+        <w:t xml:space="preserve"> </w:t>
+      </w:r>
+      <w:proofErr w:type="spellStart"/>
+      <w:r>
+        <w:rPr>
+          <w:rFonts w:ascii="Courier New" w:eastAsia="Times New Roman" w:hAnsi="Courier New" w:cs="Courier New"/>
+          <w:color w:val="CC7832"/>
+          <w:sz w:val="20"/>
+          <w:szCs w:val="20"/>
+          <w:lang w:eastAsia="ru-RU"/>
+        </w:rPr>
+        <w:t>new</w:t>
+      </w:r>
+      <w:proofErr w:type="spellEnd"/>
+      <w:r>
+        <w:rPr>
+          <w:rFonts w:ascii="Courier New" w:eastAsia="Times New Roman" w:hAnsi="Courier New" w:cs="Courier New"/>
+          <w:color w:val="CC7832"/>
+          <w:sz w:val="20"/>
+          <w:szCs w:val="20"/>
+          <w:lang w:eastAsia="ru-RU"/>
+        </w:rPr>
+        <w:t xml:space="preserve"> </w:t>
+      </w:r>
+      <w:proofErr w:type="spellStart"/>
+      <w:r>
+        <w:rPr>
+          <w:rFonts w:ascii="Courier New" w:eastAsia="Times New Roman" w:hAnsi="Courier New" w:cs="Courier New"/>
+          <w:color w:val="A9B7C6"/>
+          <w:sz w:val="20"/>
+          <w:szCs w:val="20"/>
+          <w:lang w:eastAsia="ru-RU"/>
+        </w:rPr>
+        <w:t>CalcException</w:t>
+      </w:r>
+      <w:proofErr w:type="spellEnd"/>
+      <w:r>
+        <w:rPr>
+          <w:rFonts w:ascii="Courier New" w:eastAsia="Times New Roman" w:hAnsi="Courier New" w:cs="Courier New"/>
+          <w:color w:val="A9B7C6"/>
+          <w:sz w:val="20"/>
+          <w:szCs w:val="20"/>
+          <w:lang w:eastAsia="ru-RU"/>
+        </w:rPr>
+        <w:t>(</w:t>
+      </w:r>
+      <w:r>
+        <w:rPr>
+          <w:rFonts w:ascii="Courier New" w:eastAsia="Times New Roman" w:hAnsi="Courier New" w:cs="Courier New"/>
+          <w:color w:val="6A8759"/>
+          <w:sz w:val="20"/>
+          <w:szCs w:val="20"/>
+          <w:lang w:eastAsia="ru-RU"/>
+        </w:rPr>
+        <w:t>"Количество операторов не соответствует количеству операндов"</w:t>
+      </w:r>
+      <w:r>
+        <w:rPr>
+          <w:rFonts w:ascii="Courier New" w:eastAsia="Times New Roman" w:hAnsi="Courier New" w:cs="Courier New"/>
+          <w:color w:val="A9B7C6"/>
+          <w:sz w:val="20"/>
+          <w:szCs w:val="20"/>
+          <w:lang w:eastAsia="ru-RU"/>
+        </w:rPr>
+        <w:t>)</w:t>
+      </w:r>
+      <w:r>
+        <w:rPr>
+          <w:rFonts w:ascii="Courier New" w:eastAsia="Times New Roman" w:hAnsi="Courier New" w:cs="Courier New"/>
+          <w:color w:val="CC7832"/>
+          <w:sz w:val="20"/>
+          <w:szCs w:val="20"/>
+          <w:lang w:eastAsia="ru-RU"/>
+        </w:rPr>
+        <w:t>;</w:t>
+      </w:r>
+      <w:r>
+        <w:rPr>
+          <w:rFonts w:ascii="Courier New" w:eastAsia="Times New Roman" w:hAnsi="Courier New" w:cs="Courier New"/>
+          <w:color w:val="CC7832"/>
+          <w:sz w:val="20"/>
+          <w:szCs w:val="20"/>
+          <w:lang w:eastAsia="ru-RU"/>
+        </w:rPr>
+        <w:br/>
+      </w:r>
+      <w:r>
+        <w:rPr>
+          <w:rFonts w:ascii="Courier New" w:eastAsia="Times New Roman" w:hAnsi="Courier New" w:cs="Courier New"/>
+          <w:color w:val="A9B7C6"/>
+          <w:sz w:val="20"/>
+          <w:szCs w:val="20"/>
+          <w:lang w:eastAsia="ru-RU"/>
+        </w:rPr>
+        <w:t>}</w:t>
+      </w:r>
+    </w:p>
+    <w:p>
+      <w:r>
+        <w:t xml:space="preserve">Нет проверки что </w:t>
+      </w:r>
+      <w:proofErr w:type="spellStart"/>
+      <w:r>
+        <w:t>стэк</w:t>
+      </w:r>
+      <w:proofErr w:type="spellEnd"/>
+      <w:r>
+        <w:t xml:space="preserve"> может быть пустым.</w:t>
+      </w:r>
+    </w:p>
+    <w:p>
+      <w:r>
+        <w:lastRenderedPageBreak/>
+        <w:t>Решение:</w:t>
+      </w:r>
+    </w:p>
+    <w:p>
+      <w:pPr>
+        <w:shd w:val="clear" w:color="auto" w:fill="2B2B2B"/>
+        <w:tabs>
+          <w:tab w:val="left" w:pos="916"/>
+          <w:tab w:val="left" w:pos="1832"/>
+          <w:tab w:val="left" w:pos="2748"/>
+          <w:tab w:val="left" w:pos="3664"/>
+          <w:tab w:val="left" w:pos="4580"/>
+          <w:tab w:val="left" w:pos="5496"/>
+          <w:tab w:val="left" w:pos="6412"/>
+          <w:tab w:val="left" w:pos="7328"/>
+          <w:tab w:val="left" w:pos="8244"/>
+          <w:tab w:val="left" w:pos="9160"/>
+          <w:tab w:val="left" w:pos="10076"/>
+          <w:tab w:val="left" w:pos="10992"/>
+          <w:tab w:val="left" w:pos="11908"/>
+          <w:tab w:val="left" w:pos="12824"/>
+          <w:tab w:val="left" w:pos="13740"/>
+          <w:tab w:val="left" w:pos="14656"/>
+        </w:tabs>
+        <w:spacing w:after="0" w:line="240" w:lineRule="auto"/>
+        <w:rPr>
+          <w:rFonts w:ascii="Courier New" w:eastAsia="Times New Roman" w:hAnsi="Courier New" w:cs="Courier New"/>
+          <w:color w:val="A9B7C6"/>
+          <w:sz w:val="20"/>
+          <w:szCs w:val="20"/>
+          <w:lang w:eastAsia="ru-RU"/>
+        </w:rPr>
+      </w:pPr>
+      <w:r>
+        <w:rPr>
+          <w:rFonts w:ascii="Courier New" w:eastAsia="Times New Roman" w:hAnsi="Courier New" w:cs="Courier New"/>
+          <w:color w:val="CC7832"/>
+          <w:sz w:val="20"/>
+          <w:szCs w:val="20"/>
+          <w:lang w:val="en-US" w:eastAsia="ru-RU"/>
+        </w:rPr>
+        <w:t xml:space="preserve">if </w:t>
+      </w:r>
+      <w:r>
+        <w:rPr>
+          <w:rFonts w:ascii="Courier New" w:eastAsia="Times New Roman" w:hAnsi="Courier New" w:cs="Courier New"/>
+          <w:color w:val="A9B7C6"/>
+          <w:sz w:val="20"/>
+          <w:szCs w:val="20"/>
+          <w:lang w:val="en-US" w:eastAsia="ru-RU"/>
+        </w:rPr>
+        <w:t>(</w:t>
+      </w:r>
+      <w:proofErr w:type="spellStart"/>
+      <w:r>
+        <w:rPr>
+          <w:rFonts w:ascii="Courier New" w:eastAsia="Times New Roman" w:hAnsi="Courier New" w:cs="Courier New"/>
+          <w:color w:val="A9B7C6"/>
+          <w:sz w:val="20"/>
+          <w:szCs w:val="20"/>
+          <w:lang w:val="en-US" w:eastAsia="ru-RU"/>
+        </w:rPr>
+        <w:t>stack.size</w:t>
+      </w:r>
+      <w:proofErr w:type="spellEnd"/>
+      <w:r>
+        <w:rPr>
+          <w:rFonts w:ascii="Courier New" w:eastAsia="Times New Roman" w:hAnsi="Courier New" w:cs="Courier New"/>
+          <w:color w:val="A9B7C6"/>
+          <w:sz w:val="20"/>
+          <w:szCs w:val="20"/>
+          <w:lang w:val="en-US" w:eastAsia="ru-RU"/>
+        </w:rPr>
+        <w:t xml:space="preserve">() != </w:t>
+      </w:r>
+      <w:r>
+        <w:rPr>
+          <w:rFonts w:ascii="Courier New" w:eastAsia="Times New Roman" w:hAnsi="Courier New" w:cs="Courier New"/>
+          <w:color w:val="6897BB"/>
+          <w:sz w:val="20"/>
+          <w:szCs w:val="20"/>
+          <w:lang w:val="en-US" w:eastAsia="ru-RU"/>
+        </w:rPr>
+        <w:t>1</w:t>
+      </w:r>
+      <w:r>
+        <w:rPr>
+          <w:rFonts w:ascii="Courier New" w:eastAsia="Times New Roman" w:hAnsi="Courier New" w:cs="Courier New"/>
+          <w:color w:val="A9B7C6"/>
+          <w:sz w:val="20"/>
+          <w:szCs w:val="20"/>
+          <w:lang w:val="en-US" w:eastAsia="ru-RU"/>
+        </w:rPr>
+        <w:t xml:space="preserve">) { </w:t>
+      </w:r>
+      <w:r>
+        <w:rPr>
+          <w:rFonts w:ascii="Courier New" w:eastAsia="Times New Roman" w:hAnsi="Courier New" w:cs="Courier New"/>
+          <w:color w:val="808080"/>
+          <w:sz w:val="20"/>
+          <w:szCs w:val="20"/>
+          <w:lang w:val="en-US" w:eastAsia="ru-RU"/>
+        </w:rPr>
+        <w:t>//changed &gt; to !=</w:t>
+      </w:r>
+      <w:r>
+        <w:rPr>
+          <w:rFonts w:ascii="Courier New" w:eastAsia="Times New Roman" w:hAnsi="Courier New" w:cs="Courier New"/>
+          <w:color w:val="808080"/>
+          <w:sz w:val="20"/>
+          <w:szCs w:val="20"/>
+          <w:lang w:val="en-US" w:eastAsia="ru-RU"/>
+        </w:rPr>
+        <w:br/>
+        <w:t xml:space="preserve">    </w:t>
+      </w:r>
+      <w:proofErr w:type="spellStart"/>
+      <w:r>
+        <w:rPr>
+          <w:rFonts w:ascii="Courier New" w:eastAsia="Times New Roman" w:hAnsi="Courier New" w:cs="Courier New"/>
+          <w:color w:val="CC7832"/>
+          <w:sz w:val="20"/>
+          <w:szCs w:val="20"/>
+          <w:lang w:eastAsia="ru-RU"/>
+        </w:rPr>
+        <w:t>throw</w:t>
+      </w:r>
+      <w:proofErr w:type="spellEnd"/>
+      <w:r>
+        <w:rPr>
+          <w:rFonts w:ascii="Courier New" w:eastAsia="Times New Roman" w:hAnsi="Courier New" w:cs="Courier New"/>
+          <w:color w:val="CC7832"/>
+          <w:sz w:val="20"/>
+          <w:szCs w:val="20"/>
+          <w:lang w:eastAsia="ru-RU"/>
+        </w:rPr>
+        <w:t xml:space="preserve"> </w:t>
+      </w:r>
+      <w:proofErr w:type="spellStart"/>
+      <w:r>
+        <w:rPr>
+          <w:rFonts w:ascii="Courier New" w:eastAsia="Times New Roman" w:hAnsi="Courier New" w:cs="Courier New"/>
+          <w:color w:val="CC7832"/>
+          <w:sz w:val="20"/>
+          <w:szCs w:val="20"/>
+          <w:lang w:eastAsia="ru-RU"/>
+        </w:rPr>
+        <w:t>new</w:t>
+      </w:r>
+      <w:proofErr w:type="spellEnd"/>
+      <w:r>
+        <w:rPr>
+          <w:rFonts w:ascii="Courier New" w:eastAsia="Times New Roman" w:hAnsi="Courier New" w:cs="Courier New"/>
+          <w:color w:val="CC7832"/>
+          <w:sz w:val="20"/>
+          <w:szCs w:val="20"/>
+          <w:lang w:eastAsia="ru-RU"/>
+        </w:rPr>
+        <w:t xml:space="preserve"> </w:t>
+      </w:r>
+      <w:proofErr w:type="spellStart"/>
+      <w:r>
+        <w:rPr>
+          <w:rFonts w:ascii="Courier New" w:eastAsia="Times New Roman" w:hAnsi="Courier New" w:cs="Courier New"/>
+          <w:color w:val="A9B7C6"/>
+          <w:sz w:val="20"/>
+          <w:szCs w:val="20"/>
+          <w:lang w:eastAsia="ru-RU"/>
+        </w:rPr>
+        <w:t>CalcException</w:t>
+      </w:r>
+      <w:proofErr w:type="spellEnd"/>
+      <w:r>
+        <w:rPr>
+          <w:rFonts w:ascii="Courier New" w:eastAsia="Times New Roman" w:hAnsi="Courier New" w:cs="Courier New"/>
+          <w:color w:val="A9B7C6"/>
+          <w:sz w:val="20"/>
+          <w:szCs w:val="20"/>
+          <w:lang w:eastAsia="ru-RU"/>
+        </w:rPr>
+        <w:t>(</w:t>
+      </w:r>
+      <w:r>
+        <w:rPr>
+          <w:rFonts w:ascii="Courier New" w:eastAsia="Times New Roman" w:hAnsi="Courier New" w:cs="Courier New"/>
+          <w:color w:val="6A8759"/>
+          <w:sz w:val="20"/>
+          <w:szCs w:val="20"/>
+          <w:lang w:eastAsia="ru-RU"/>
+        </w:rPr>
+        <w:t>"Количество операторов не соответствует количеству операндов"</w:t>
+      </w:r>
+      <w:r>
+        <w:rPr>
+          <w:rFonts w:ascii="Courier New" w:eastAsia="Times New Roman" w:hAnsi="Courier New" w:cs="Courier New"/>
+          <w:color w:val="A9B7C6"/>
+          <w:sz w:val="20"/>
+          <w:szCs w:val="20"/>
+          <w:lang w:eastAsia="ru-RU"/>
+        </w:rPr>
+        <w:t>)</w:t>
+      </w:r>
+      <w:r>
+        <w:rPr>
+          <w:rFonts w:ascii="Courier New" w:eastAsia="Times New Roman" w:hAnsi="Courier New" w:cs="Courier New"/>
+          <w:color w:val="CC7832"/>
+          <w:sz w:val="20"/>
+          <w:szCs w:val="20"/>
+          <w:lang w:eastAsia="ru-RU"/>
+        </w:rPr>
+        <w:t>;</w:t>
+      </w:r>
+      <w:r>
+        <w:rPr>
+          <w:rFonts w:ascii="Courier New" w:eastAsia="Times New Roman" w:hAnsi="Courier New" w:cs="Courier New"/>
+          <w:color w:val="CC7832"/>
+          <w:sz w:val="20"/>
+          <w:szCs w:val="20"/>
+          <w:lang w:eastAsia="ru-RU"/>
+        </w:rPr>
+        <w:br/>
+      </w:r>
+      <w:r>
+        <w:rPr>
+          <w:rFonts w:ascii="Courier New" w:eastAsia="Times New Roman" w:hAnsi="Courier New" w:cs="Courier New"/>
+          <w:color w:val="A9B7C6"/>
+          <w:sz w:val="20"/>
+          <w:szCs w:val="20"/>
+          <w:lang w:eastAsia="ru-RU"/>
+        </w:rPr>
+        <w:t>}</w:t>
       </w:r>
     </w:p>
     <w:p/>
     <w:p>
       <w:r>
-        <w:t>Статистика фаззинга:</w:t>
+        <w:t xml:space="preserve">Статистика </w:t>
+      </w:r>
+      <w:proofErr w:type="spellStart"/>
+      <w:r>
+        <w:t>фаззинга</w:t>
+      </w:r>
+      <w:proofErr w:type="spellEnd"/>
+      <w:r>
+        <w:t>:</w:t>
       </w:r>
     </w:p>
     <w:p>
       <w:r>
         <w:t xml:space="preserve">Предел проверки достигается при </w:t>
       </w:r>
+      <w:proofErr w:type="spellStart"/>
       <w:r>
         <w:rPr>
           <w:lang w:val="en-US"/>
         </w:rPr>
         <w:t>Cov</w:t>
       </w:r>
+      <w:proofErr w:type="spellEnd"/>
       <w:r>
         <w:t xml:space="preserve"> 42, </w:t>
       </w:r>
